--- a/Docs/Формат файла экрана.docx
+++ b/Docs/Формат файла экрана.docx
@@ -112,7 +112,10 @@
         <w:rPr>
           <w:lang w:val="en-US"/>
         </w:rPr>
-        <w:t xml:space="preserve">ID </w:t>
+        <w:t>ID</w:t>
+      </w:r>
+      <w:r>
+        <w:t xml:space="preserve"> </w:t>
       </w:r>
       <w:r>
         <w:t>элемента</w:t>
@@ -153,6 +156,30 @@
       <w:r>
         <w:t>2 байта – цвет текста</w:t>
       </w:r>
+    </w:p>
+    <w:p>
+      <w:pPr>
+        <w:rPr>
+          <w:lang w:val="en-US"/>
+        </w:rPr>
+      </w:pPr>
+      <w:r>
+        <w:rPr>
+          <w:lang w:val="en-US"/>
+        </w:rPr>
+        <w:t>1</w:t>
+      </w:r>
+      <w:r>
+        <w:t xml:space="preserve"> байт – </w:t>
+      </w:r>
+      <w:r>
+        <w:rPr>
+          <w:lang w:val="en-US"/>
+        </w:rPr>
+        <w:t>Can Select</w:t>
+      </w:r>
+      <w:bookmarkStart w:id="0" w:name="_GoBack"/>
+      <w:bookmarkEnd w:id="0"/>
     </w:p>
     <w:p>
       <w:r>
@@ -202,15 +229,7 @@
         </w:numPr>
       </w:pPr>
       <w:r>
-        <w:t>Кнопка – реагирует на нажатие, но не фиксирует на себе фокус</w:t>
-      </w:r>
-      <w:proofErr w:type="gramStart"/>
-      <w:r>
-        <w:t>.</w:t>
-      </w:r>
-      <w:proofErr w:type="gramEnd"/>
-      <w:r>
-        <w:t xml:space="preserve"> Инфу о нажатии предоставляет вовне.</w:t>
+        <w:t>Кнопка – реагирует на нажатие, но не фиксирует на себе фокус. Инфу о нажатии предоставляет вовне.</w:t>
       </w:r>
     </w:p>
     <w:p>
@@ -312,8 +331,6 @@
       <w:r>
         <w:t>байт – имя элемента</w:t>
       </w:r>
-      <w:bookmarkStart w:id="0" w:name="_GoBack"/>
-      <w:bookmarkEnd w:id="0"/>
     </w:p>
     <w:sectPr>
       <w:pgSz w:w="11906" w:h="16838"/>
@@ -1076,7 +1093,7 @@
   <a:extraClrSchemeLst/>
   <a:extLst>
     <a:ext uri="{05A4C25C-085E-4340-85A3-A5531E510DB2}">
-      <thm15:themeFamily xmlns:thm15="http://schemas.microsoft.com/office/thememl/2012/main" xmlns="" name="Office Theme" id="{62F939B6-93AF-4DB8-9C6B-D6C7DFDC589F}" vid="{4A3C46E8-61CC-4603-A589-7422A47A8E4A}"/>
+      <thm15:themeFamily xmlns="" xmlns:thm15="http://schemas.microsoft.com/office/thememl/2012/main" name="Office Theme" id="{62F939B6-93AF-4DB8-9C6B-D6C7DFDC589F}" vid="{4A3C46E8-61CC-4603-A589-7422A47A8E4A}"/>
     </a:ext>
   </a:extLst>
 </a:theme>

--- a/Docs/Формат файла экрана.docx
+++ b/Docs/Формат файла экрана.docx
@@ -78,7 +78,19 @@
     </w:p>
     <w:p>
       <w:r>
-        <w:t>1 байт – количество текстовых констант</w:t>
+        <w:t>2</w:t>
+      </w:r>
+      <w:r>
+        <w:t xml:space="preserve"> </w:t>
+      </w:r>
+      <w:r>
+        <w:t xml:space="preserve">байта </w:t>
+      </w:r>
+      <w:r>
+        <w:t xml:space="preserve">– </w:t>
+      </w:r>
+      <w:r>
+        <w:t>цвет рамки активного элемента</w:t>
       </w:r>
     </w:p>
     <w:p>
@@ -88,13 +100,29 @@
         </w:pBdr>
       </w:pPr>
       <w:r>
-        <w:t xml:space="preserve">1 байт – количество </w:t>
-      </w:r>
-      <w:r>
-        <w:t>активных элементов</w:t>
-      </w:r>
-    </w:p>
-    <w:p>
+        <w:t>2</w:t>
+      </w:r>
+      <w:r>
+        <w:t xml:space="preserve"> </w:t>
+      </w:r>
+      <w:r>
+        <w:t xml:space="preserve">байта </w:t>
+      </w:r>
+      <w:r>
+        <w:t xml:space="preserve">– </w:t>
+      </w:r>
+      <w:r>
+        <w:t xml:space="preserve">цвет рамки </w:t>
+      </w:r>
+      <w:r>
+        <w:t>пассивного</w:t>
+      </w:r>
+      <w:r>
+        <w:t xml:space="preserve"> элемента</w:t>
+      </w:r>
+    </w:p>
+    <w:p>
+      <w:bookmarkStart w:id="0" w:name="_GoBack"/>
       <w:r>
         <w:t>2 байта – размер данных</w:t>
       </w:r>
@@ -158,28 +186,27 @@
       </w:r>
     </w:p>
     <w:p>
-      <w:pPr>
+      <w:r>
+        <w:t>1</w:t>
+      </w:r>
+      <w:r>
+        <w:t xml:space="preserve"> байт – </w:t>
+      </w:r>
+      <w:r>
         <w:rPr>
           <w:lang w:val="en-US"/>
         </w:rPr>
-      </w:pPr>
+        <w:t>Can</w:t>
+      </w:r>
+      <w:r>
+        <w:t xml:space="preserve"> </w:t>
+      </w:r>
       <w:r>
         <w:rPr>
           <w:lang w:val="en-US"/>
         </w:rPr>
-        <w:t>1</w:t>
-      </w:r>
-      <w:r>
-        <w:t xml:space="preserve"> байт – </w:t>
-      </w:r>
-      <w:r>
-        <w:rPr>
-          <w:lang w:val="en-US"/>
-        </w:rPr>
-        <w:t>Can Select</w:t>
-      </w:r>
-      <w:bookmarkStart w:id="0" w:name="_GoBack"/>
-      <w:bookmarkEnd w:id="0"/>
+        <w:t>Select</w:t>
+      </w:r>
     </w:p>
     <w:p>
       <w:r>
@@ -214,6 +241,7 @@
         <w:t>)</w:t>
       </w:r>
     </w:p>
+    <w:bookmarkEnd w:id="0"/>
     <w:p/>
     <w:p>
       <w:r>
@@ -1093,7 +1121,7 @@
   <a:extraClrSchemeLst/>
   <a:extLst>
     <a:ext uri="{05A4C25C-085E-4340-85A3-A5531E510DB2}">
-      <thm15:themeFamily xmlns="" xmlns:thm15="http://schemas.microsoft.com/office/thememl/2012/main" name="Office Theme" id="{62F939B6-93AF-4DB8-9C6B-D6C7DFDC589F}" vid="{4A3C46E8-61CC-4603-A589-7422A47A8E4A}"/>
+      <thm15:themeFamily xmlns:thm15="http://schemas.microsoft.com/office/thememl/2012/main" xmlns="" name="Office Theme" id="{62F939B6-93AF-4DB8-9C6B-D6C7DFDC589F}" vid="{4A3C46E8-61CC-4603-A589-7422A47A8E4A}"/>
     </a:ext>
   </a:extLst>
 </a:theme>
